--- a/storage/test.docx
+++ b/storage/test.docx
@@ -61,7 +61,7 @@
                 <w:sz w:val="24"/>
                 <w:szCs w:val="24"/>
               </w:rPr>
-              <w:t xml:space="preserve">7</w:t>
+              <w:t xml:space="preserve">8</w:t>
             </w:r>
           </w:p>
         </w:tc>
@@ -564,7 +564,7 @@
         <w:gridCol w:w="1500" w:type="dxa"/>
         <w:gridCol w:w="2000" w:type="dxa"/>
         <w:gridCol w:w="1500" w:type="dxa"/>
-        <w:gridCol w:w="6250" w:type="dxa"/>
+        <w:gridCol w:w="6000" w:type="dxa"/>
       </w:tblGrid>
       <w:tblPr>
         <w:tblW w:w="0" w:type="auto"/>
@@ -720,7 +720,7 @@
         </w:tc>
         <w:tc>
           <w:tcPr>
-            <w:tcW w:w="6250" w:type="dxa"/>
+            <w:tcW w:w="6000" w:type="dxa"/>
             <w:shd w:val="clear" w:fill="cccccc"/>
             <w:noWrap/>
           </w:tcPr>
@@ -859,7 +859,7 @@
         </w:tc>
         <w:tc>
           <w:tcPr>
-            <w:tcW w:w="6250" w:type="dxa"/>
+            <w:tcW w:w="6000" w:type="dxa"/>
             <w:noWrap/>
           </w:tcPr>
           <w:p>
@@ -995,7 +995,7 @@
         </w:tc>
         <w:tc>
           <w:tcPr>
-            <w:tcW w:w="6250" w:type="dxa"/>
+            <w:tcW w:w="6000" w:type="dxa"/>
             <w:noWrap/>
           </w:tcPr>
           <w:p>
@@ -1009,6 +1009,800 @@
                 <w:szCs w:val="24"/>
               </w:rPr>
               <w:t xml:space="preserve"/>
+            </w:r>
+          </w:p>
+        </w:tc>
+      </w:tr>
+    </w:tbl>
+    <w:p/>
+    <w:p>
+      <w:r>
+        <w:br w:type="page"/>
+      </w:r>
+    </w:p>
+    <w:p>
+      <w:pPr>
+        <w:jc w:val="left"/>
+      </w:pPr>
+      <w:r>
+        <w:rPr>
+          <w:rFonts w:ascii="Times New Roman" w:hAnsi="Times New Roman" w:eastAsia="Times New Roman" w:cs="Times New Roman"/>
+          <w:sz w:val="28"/>
+          <w:szCs w:val="28"/>
+          <w:b w:val="1"/>
+          <w:bCs w:val="1"/>
+        </w:rPr>
+        <w:t xml:space="preserve">Раздел 1. Список участников общества с ограниченной ответственностью</w:t>
+      </w:r>
+    </w:p>
+    <w:p>
+      <w:pPr>
+        <w:jc w:val="left"/>
+      </w:pPr>
+      <w:r>
+        <w:rPr>
+          <w:rFonts w:ascii="Times New Roman" w:hAnsi="Times New Roman" w:eastAsia="Times New Roman" w:cs="Times New Roman"/>
+          <w:sz w:val="24"/>
+          <w:szCs w:val="24"/>
+        </w:rPr>
+        <w:t xml:space="preserve">Подраздел 1.1. Список участников ООО "РАССВЕТ ИНВЕСТ" на 08 апреля 2025 года</w:t>
+      </w:r>
+    </w:p>
+    <w:tbl>
+      <w:tblGrid>
+        <w:gridCol w:w="500" w:type="dxa"/>
+        <w:gridCol w:w="3000" w:type="dxa"/>
+        <w:gridCol w:w="3000" w:type="dxa"/>
+        <w:gridCol w:w="2500" w:type="dxa"/>
+        <w:gridCol w:w="1000" w:type="dxa"/>
+        <w:gridCol w:w="1500" w:type="dxa"/>
+        <w:gridCol w:w="1250" w:type="dxa"/>
+        <w:gridCol w:w="1750" w:type="dxa"/>
+        <w:gridCol w:w="1500" w:type="dxa"/>
+      </w:tblGrid>
+      <w:tblPr>
+        <w:tblW w:w="0" w:type="auto"/>
+        <w:tblLayout w:type="autofit"/>
+        <w:tblCellMar>
+          <w:top w:w="80" w:type="dxa"/>
+          <w:left w:w="80" w:type="dxa"/>
+          <w:right w:w="80" w:type="dxa"/>
+          <w:bottom w:w="80" w:type="dxa"/>
+        </w:tblCellMar>
+        <w:tblBorders>
+          <w:top w:val="single" w:sz="1" w:color="000000"/>
+          <w:left w:val="single" w:sz="1" w:color="000000"/>
+          <w:right w:val="single" w:sz="1" w:color="000000"/>
+          <w:bottom w:val="single" w:sz="1" w:color="000000"/>
+          <w:insideH w:val="single" w:sz="1" w:color="000000"/>
+          <w:insideV w:val="single" w:sz="1" w:color="000000"/>
+        </w:tblBorders>
+      </w:tblPr>
+      <w:tr>
+        <w:trPr/>
+        <w:tc>
+          <w:tcPr>
+            <w:tcW w:w="500" w:type="dxa"/>
+            <w:shd w:val="clear" w:fill="cccccc"/>
+            <w:noWrap/>
+          </w:tcPr>
+          <w:p>
+            <w:pPr>
+              <w:jc w:val="center"/>
+            </w:pPr>
+            <w:r>
+              <w:rPr>
+                <w:rFonts w:ascii="Times New Roman" w:hAnsi="Times New Roman" w:eastAsia="Times New Roman" w:cs="Times New Roman"/>
+                <w:sz w:val="20"/>
+                <w:szCs w:val="20"/>
+                <w:b w:val="1"/>
+                <w:bCs w:val="1"/>
+              </w:rPr>
+              <w:t xml:space="preserve">№ п/п</w:t>
+            </w:r>
+          </w:p>
+        </w:tc>
+        <w:tc>
+          <w:tcPr>
+            <w:tcW w:w="3000" w:type="dxa"/>
+            <w:shd w:val="clear" w:fill="cccccc"/>
+            <w:noWrap/>
+          </w:tcPr>
+          <w:p>
+            <w:pPr>
+              <w:jc w:val="center"/>
+            </w:pPr>
+            <w:r>
+              <w:rPr>
+                <w:rFonts w:ascii="Times New Roman" w:hAnsi="Times New Roman" w:eastAsia="Times New Roman" w:cs="Times New Roman"/>
+                <w:sz w:val="20"/>
+                <w:szCs w:val="20"/>
+                <w:b w:val="1"/>
+                <w:bCs w:val="1"/>
+              </w:rPr>
+              <w:t xml:space="preserve">Полное фирменное наименование (для юридического лица) или фамилии имя отчество для физического лица</w:t>
+            </w:r>
+          </w:p>
+        </w:tc>
+        <w:tc>
+          <w:tcPr>
+            <w:tcW w:w="3000" w:type="dxa"/>
+            <w:shd w:val="clear" w:fill="cccccc"/>
+            <w:noWrap/>
+          </w:tcPr>
+          <w:p>
+            <w:pPr>
+              <w:jc w:val="center"/>
+            </w:pPr>
+            <w:r>
+              <w:rPr>
+                <w:rFonts w:ascii="Times New Roman" w:hAnsi="Times New Roman" w:eastAsia="Times New Roman" w:cs="Times New Roman"/>
+                <w:sz w:val="20"/>
+                <w:szCs w:val="20"/>
+                <w:b w:val="1"/>
+                <w:bCs w:val="1"/>
+              </w:rPr>
+              <w:t xml:space="preserve">Место нахождения юридического лица или место регистрации физического лица</w:t>
+            </w:r>
+          </w:p>
+        </w:tc>
+        <w:tc>
+          <w:tcPr>
+            <w:tcW w:w="2500" w:type="dxa"/>
+            <w:shd w:val="clear" w:fill="cccccc"/>
+            <w:noWrap/>
+          </w:tcPr>
+          <w:p>
+            <w:pPr>
+              <w:jc w:val="center"/>
+            </w:pPr>
+            <w:r>
+              <w:rPr>
+                <w:rFonts w:ascii="Times New Roman" w:hAnsi="Times New Roman" w:eastAsia="Times New Roman" w:cs="Times New Roman"/>
+                <w:sz w:val="20"/>
+                <w:szCs w:val="20"/>
+                <w:b w:val="1"/>
+                <w:bCs w:val="1"/>
+              </w:rPr>
+              <w:t xml:space="preserve">Документ, удостоверяющий личность, или дата, № свидетельства о государственной регистрации</w:t>
+            </w:r>
+          </w:p>
+        </w:tc>
+        <w:tc>
+          <w:tcPr>
+            <w:tcW w:w="1000" w:type="dxa"/>
+            <w:shd w:val="clear" w:fill="cccccc"/>
+            <w:noWrap/>
+          </w:tcPr>
+          <w:p>
+            <w:pPr>
+              <w:jc w:val="center"/>
+            </w:pPr>
+            <w:r>
+              <w:rPr>
+                <w:rFonts w:ascii="Times New Roman" w:hAnsi="Times New Roman" w:eastAsia="Times New Roman" w:cs="Times New Roman"/>
+                <w:sz w:val="20"/>
+                <w:szCs w:val="20"/>
+                <w:b w:val="1"/>
+                <w:bCs w:val="1"/>
+              </w:rPr>
+              <w:t xml:space="preserve">Тип участника</w:t>
+            </w:r>
+          </w:p>
+        </w:tc>
+        <w:tc>
+          <w:tcPr>
+            <w:tcW w:w="1500" w:type="dxa"/>
+            <w:shd w:val="clear" w:fill="cccccc"/>
+            <w:noWrap/>
+          </w:tcPr>
+          <w:p>
+            <w:pPr>
+              <w:jc w:val="center"/>
+            </w:pPr>
+            <w:r>
+              <w:rPr>
+                <w:rFonts w:ascii="Times New Roman" w:hAnsi="Times New Roman" w:eastAsia="Times New Roman" w:cs="Times New Roman"/>
+                <w:sz w:val="20"/>
+                <w:szCs w:val="20"/>
+                <w:b w:val="1"/>
+                <w:bCs w:val="1"/>
+              </w:rPr>
+              <w:t xml:space="preserve">Дата приобретения (перехода доли)</w:t>
+            </w:r>
+          </w:p>
+        </w:tc>
+        <w:tc>
+          <w:tcPr>
+            <w:tcW w:w="1250" w:type="dxa"/>
+            <w:shd w:val="clear" w:fill="cccccc"/>
+            <w:noWrap/>
+          </w:tcPr>
+          <w:p>
+            <w:pPr>
+              <w:jc w:val="center"/>
+            </w:pPr>
+            <w:r>
+              <w:rPr>
+                <w:rFonts w:ascii="Times New Roman" w:hAnsi="Times New Roman" w:eastAsia="Times New Roman" w:cs="Times New Roman"/>
+                <w:sz w:val="20"/>
+                <w:szCs w:val="20"/>
+                <w:b w:val="1"/>
+                <w:bCs w:val="1"/>
+              </w:rPr>
+              <w:t xml:space="preserve">Размер доли в уставном капитале общества (%)</w:t>
+            </w:r>
+          </w:p>
+        </w:tc>
+        <w:tc>
+          <w:tcPr>
+            <w:tcW w:w="1750" w:type="dxa"/>
+            <w:shd w:val="clear" w:fill="cccccc"/>
+            <w:noWrap/>
+          </w:tcPr>
+          <w:p>
+            <w:pPr>
+              <w:jc w:val="center"/>
+            </w:pPr>
+            <w:r>
+              <w:rPr>
+                <w:rFonts w:ascii="Times New Roman" w:hAnsi="Times New Roman" w:eastAsia="Times New Roman" w:cs="Times New Roman"/>
+                <w:sz w:val="20"/>
+                <w:szCs w:val="20"/>
+                <w:b w:val="1"/>
+                <w:bCs w:val="1"/>
+              </w:rPr>
+              <w:t xml:space="preserve">Номинальная стоимость доли в уставном капитале общества (руб.)</w:t>
+            </w:r>
+          </w:p>
+        </w:tc>
+        <w:tc>
+          <w:tcPr>
+            <w:tcW w:w="1500" w:type="dxa"/>
+            <w:shd w:val="clear" w:fill="cccccc"/>
+            <w:noWrap/>
+          </w:tcPr>
+          <w:p>
+            <w:pPr>
+              <w:jc w:val="center"/>
+            </w:pPr>
+            <w:r>
+              <w:rPr>
+                <w:rFonts w:ascii="Times New Roman" w:hAnsi="Times New Roman" w:eastAsia="Times New Roman" w:cs="Times New Roman"/>
+                <w:sz w:val="20"/>
+                <w:szCs w:val="20"/>
+                <w:b w:val="1"/>
+                <w:bCs w:val="1"/>
+              </w:rPr>
+              <w:t xml:space="preserve">Сведения об оплате доли (руб.)</w:t>
+            </w:r>
+          </w:p>
+        </w:tc>
+      </w:tr>
+      <w:tr>
+        <w:trPr/>
+        <w:tc>
+          <w:tcPr>
+            <w:tcW w:w="500" w:type="dxa"/>
+            <w:noWrap/>
+          </w:tcPr>
+          <w:p>
+            <w:pPr>
+              <w:jc w:val="center"/>
+            </w:pPr>
+            <w:r>
+              <w:rPr>
+                <w:rFonts w:ascii="Times New Roman" w:hAnsi="Times New Roman" w:eastAsia="Times New Roman" w:cs="Times New Roman"/>
+                <w:sz w:val="24"/>
+                <w:szCs w:val="24"/>
+              </w:rPr>
+              <w:t xml:space="preserve">1</w:t>
+            </w:r>
+          </w:p>
+        </w:tc>
+        <w:tc>
+          <w:tcPr>
+            <w:tcW w:w="3000" w:type="dxa"/>
+            <w:noWrap/>
+          </w:tcPr>
+          <w:p>
+            <w:pPr>
+              <w:jc w:val="left"/>
+            </w:pPr>
+            <w:r>
+              <w:rPr>
+                <w:rFonts w:ascii="Times New Roman" w:hAnsi="Times New Roman" w:eastAsia="Times New Roman" w:cs="Times New Roman"/>
+                <w:sz w:val="28"/>
+                <w:szCs w:val="28"/>
+                <w:b w:val="1"/>
+                <w:bCs w:val="1"/>
+              </w:rPr>
+              <w:t xml:space="preserve">АКЦИОНЕРНОЕ ОБЩЕСТВО "ИНФОРМ ДЕВЕЛОПМЕНТ"</w:t>
+            </w:r>
+          </w:p>
+        </w:tc>
+        <w:tc>
+          <w:tcPr>
+            <w:tcW w:w="3000" w:type="dxa"/>
+            <w:noWrap/>
+          </w:tcPr>
+          <w:p>
+            <w:pPr>
+              <w:jc w:val="left"/>
+            </w:pPr>
+            <w:r>
+              <w:rPr>
+                <w:rFonts w:ascii="Times New Roman" w:hAnsi="Times New Roman" w:eastAsia="Times New Roman" w:cs="Times New Roman"/>
+                <w:sz w:val="24"/>
+                <w:szCs w:val="24"/>
+              </w:rPr>
+              <w:t xml:space="preserve">115201, Г.МОСКВА, МУНИЦИПАЛЬНЫЙ ОКРУГ МОСКВОРЕЧЬЕ-САБУРОВО, УЛ КОТЛЯКОВСКАЯ, Д. 4</w:t>
+            </w:r>
+          </w:p>
+        </w:tc>
+        <w:tc>
+          <w:tcPr>
+            <w:tcW w:w="2500" w:type="dxa"/>
+            <w:noWrap/>
+          </w:tcPr>
+          <w:p>
+            <w:pPr>
+              <w:jc w:val="left"/>
+            </w:pPr>
+            <w:r>
+              <w:rPr>
+                <w:rFonts w:ascii="Times New Roman" w:hAnsi="Times New Roman" w:eastAsia="Times New Roman" w:cs="Times New Roman"/>
+                <w:sz w:val="24"/>
+                <w:szCs w:val="24"/>
+              </w:rPr>
+              <w:t xml:space="preserve">ОГРН: 1237700318943</w:t>
+            </w:r>
+          </w:p>
+        </w:tc>
+        <w:tc>
+          <w:tcPr>
+            <w:tcW w:w="1000" w:type="dxa"/>
+            <w:noWrap/>
+          </w:tcPr>
+          <w:p>
+            <w:pPr>
+              <w:jc w:val="center"/>
+            </w:pPr>
+            <w:r>
+              <w:rPr>
+                <w:rFonts w:ascii="Times New Roman" w:hAnsi="Times New Roman" w:eastAsia="Times New Roman" w:cs="Times New Roman"/>
+                <w:sz w:val="24"/>
+                <w:szCs w:val="24"/>
+              </w:rPr>
+              <w:t xml:space="preserve">Юр. лицо</w:t>
+            </w:r>
+          </w:p>
+        </w:tc>
+        <w:tc>
+          <w:tcPr>
+            <w:tcW w:w="1500" w:type="dxa"/>
+            <w:noWrap/>
+          </w:tcPr>
+          <w:p>
+            <w:pPr>
+              <w:jc w:val="center"/>
+            </w:pPr>
+            <w:r>
+              <w:rPr>
+                <w:rFonts w:ascii="Times New Roman" w:hAnsi="Times New Roman" w:eastAsia="Times New Roman" w:cs="Times New Roman"/>
+                <w:sz w:val="24"/>
+                <w:szCs w:val="24"/>
+              </w:rPr>
+              <w:t xml:space="preserve">13.07.2023</w:t>
+            </w:r>
+          </w:p>
+        </w:tc>
+        <w:tc>
+          <w:tcPr>
+            <w:tcW w:w="1250" w:type="dxa"/>
+            <w:noWrap/>
+          </w:tcPr>
+          <w:p>
+            <w:pPr>
+              <w:jc w:val="center"/>
+            </w:pPr>
+            <w:r>
+              <w:rPr>
+                <w:rFonts w:ascii="Times New Roman" w:hAnsi="Times New Roman" w:eastAsia="Times New Roman" w:cs="Times New Roman"/>
+                <w:sz w:val="24"/>
+                <w:szCs w:val="24"/>
+              </w:rPr>
+              <w:t xml:space="preserve">50</w:t>
+            </w:r>
+          </w:p>
+        </w:tc>
+        <w:tc>
+          <w:tcPr>
+            <w:tcW w:w="1750" w:type="dxa"/>
+            <w:noWrap/>
+          </w:tcPr>
+          <w:p>
+            <w:pPr>
+              <w:jc w:val="center"/>
+            </w:pPr>
+            <w:r>
+              <w:rPr>
+                <w:rFonts w:ascii="Times New Roman" w:hAnsi="Times New Roman" w:eastAsia="Times New Roman" w:cs="Times New Roman"/>
+                <w:sz w:val="24"/>
+                <w:szCs w:val="24"/>
+              </w:rPr>
+              <w:t xml:space="preserve">67500</w:t>
+            </w:r>
+          </w:p>
+        </w:tc>
+        <w:tc>
+          <w:tcPr>
+            <w:tcW w:w="1500" w:type="dxa"/>
+            <w:noWrap/>
+          </w:tcPr>
+          <w:p>
+            <w:pPr>
+              <w:jc w:val="center"/>
+            </w:pPr>
+            <w:r>
+              <w:rPr>
+                <w:rFonts w:ascii="Times New Roman" w:hAnsi="Times New Roman" w:eastAsia="Times New Roman" w:cs="Times New Roman"/>
+                <w:sz w:val="24"/>
+                <w:szCs w:val="24"/>
+              </w:rPr>
+              <w:t xml:space="preserve">Оплачена полностью</w:t>
+            </w:r>
+          </w:p>
+        </w:tc>
+      </w:tr>
+      <w:tr>
+        <w:trPr/>
+        <w:tc>
+          <w:tcPr>
+            <w:tcW w:w="500" w:type="dxa"/>
+            <w:noWrap/>
+          </w:tcPr>
+          <w:p>
+            <w:pPr>
+              <w:jc w:val="center"/>
+            </w:pPr>
+            <w:r>
+              <w:rPr>
+                <w:rFonts w:ascii="Times New Roman" w:hAnsi="Times New Roman" w:eastAsia="Times New Roman" w:cs="Times New Roman"/>
+                <w:sz w:val="24"/>
+                <w:szCs w:val="24"/>
+              </w:rPr>
+              <w:t xml:space="preserve">2</w:t>
+            </w:r>
+          </w:p>
+        </w:tc>
+        <w:tc>
+          <w:tcPr>
+            <w:tcW w:w="3000" w:type="dxa"/>
+            <w:noWrap/>
+          </w:tcPr>
+          <w:p>
+            <w:pPr>
+              <w:jc w:val="left"/>
+            </w:pPr>
+            <w:r>
+              <w:rPr>
+                <w:rFonts w:ascii="Times New Roman" w:hAnsi="Times New Roman" w:eastAsia="Times New Roman" w:cs="Times New Roman"/>
+                <w:sz w:val="28"/>
+                <w:szCs w:val="28"/>
+                <w:b w:val="1"/>
+                <w:bCs w:val="1"/>
+              </w:rPr>
+              <w:t xml:space="preserve">АКЦИОНЕРНОЕ ОБЩЕСТВО "СЕНС"</w:t>
+            </w:r>
+          </w:p>
+        </w:tc>
+        <w:tc>
+          <w:tcPr>
+            <w:tcW w:w="3000" w:type="dxa"/>
+            <w:noWrap/>
+          </w:tcPr>
+          <w:p>
+            <w:pPr>
+              <w:jc w:val="left"/>
+            </w:pPr>
+            <w:r>
+              <w:rPr>
+                <w:rFonts w:ascii="Times New Roman" w:hAnsi="Times New Roman" w:eastAsia="Times New Roman" w:cs="Times New Roman"/>
+                <w:sz w:val="24"/>
+                <w:szCs w:val="24"/>
+              </w:rPr>
+              <w:t xml:space="preserve">125009, Г.МОСКВА, МУНИЦИПАЛЬНЫЙ ОКРУГ ПРЕСНЕНСКИЙ, ПЕР ВОЗНЕСЕНСКИЙ, Д. 11, СТР. 2</w:t>
+            </w:r>
+          </w:p>
+        </w:tc>
+        <w:tc>
+          <w:tcPr>
+            <w:tcW w:w="2500" w:type="dxa"/>
+            <w:noWrap/>
+          </w:tcPr>
+          <w:p>
+            <w:pPr>
+              <w:jc w:val="left"/>
+            </w:pPr>
+            <w:r>
+              <w:rPr>
+                <w:rFonts w:ascii="Times New Roman" w:hAnsi="Times New Roman" w:eastAsia="Times New Roman" w:cs="Times New Roman"/>
+                <w:sz w:val="24"/>
+                <w:szCs w:val="24"/>
+              </w:rPr>
+              <w:t xml:space="preserve">ОГРН: 1207700162042</w:t>
+            </w:r>
+          </w:p>
+        </w:tc>
+        <w:tc>
+          <w:tcPr>
+            <w:tcW w:w="1000" w:type="dxa"/>
+            <w:noWrap/>
+          </w:tcPr>
+          <w:p>
+            <w:pPr>
+              <w:jc w:val="center"/>
+            </w:pPr>
+            <w:r>
+              <w:rPr>
+                <w:rFonts w:ascii="Times New Roman" w:hAnsi="Times New Roman" w:eastAsia="Times New Roman" w:cs="Times New Roman"/>
+                <w:sz w:val="24"/>
+                <w:szCs w:val="24"/>
+              </w:rPr>
+              <w:t xml:space="preserve">Юр. лицо</w:t>
+            </w:r>
+          </w:p>
+        </w:tc>
+        <w:tc>
+          <w:tcPr>
+            <w:tcW w:w="1500" w:type="dxa"/>
+            <w:noWrap/>
+          </w:tcPr>
+          <w:p>
+            <w:pPr>
+              <w:jc w:val="center"/>
+            </w:pPr>
+            <w:r>
+              <w:rPr>
+                <w:rFonts w:ascii="Times New Roman" w:hAnsi="Times New Roman" w:eastAsia="Times New Roman" w:cs="Times New Roman"/>
+                <w:sz w:val="24"/>
+                <w:szCs w:val="24"/>
+              </w:rPr>
+              <w:t xml:space="preserve">14.12.2020</w:t>
+            </w:r>
+          </w:p>
+        </w:tc>
+        <w:tc>
+          <w:tcPr>
+            <w:tcW w:w="1250" w:type="dxa"/>
+            <w:noWrap/>
+          </w:tcPr>
+          <w:p>
+            <w:pPr>
+              <w:jc w:val="center"/>
+            </w:pPr>
+            <w:r>
+              <w:rPr>
+                <w:rFonts w:ascii="Times New Roman" w:hAnsi="Times New Roman" w:eastAsia="Times New Roman" w:cs="Times New Roman"/>
+                <w:sz w:val="24"/>
+                <w:szCs w:val="24"/>
+              </w:rPr>
+              <w:t xml:space="preserve">20</w:t>
+            </w:r>
+          </w:p>
+        </w:tc>
+        <w:tc>
+          <w:tcPr>
+            <w:tcW w:w="1750" w:type="dxa"/>
+            <w:noWrap/>
+          </w:tcPr>
+          <w:p>
+            <w:pPr>
+              <w:jc w:val="center"/>
+            </w:pPr>
+            <w:r>
+              <w:rPr>
+                <w:rFonts w:ascii="Times New Roman" w:hAnsi="Times New Roman" w:eastAsia="Times New Roman" w:cs="Times New Roman"/>
+                <w:sz w:val="24"/>
+                <w:szCs w:val="24"/>
+              </w:rPr>
+              <w:t xml:space="preserve">27000</w:t>
+            </w:r>
+          </w:p>
+        </w:tc>
+        <w:tc>
+          <w:tcPr>
+            <w:tcW w:w="1500" w:type="dxa"/>
+            <w:noWrap/>
+          </w:tcPr>
+          <w:p>
+            <w:pPr>
+              <w:jc w:val="center"/>
+            </w:pPr>
+            <w:r>
+              <w:rPr>
+                <w:rFonts w:ascii="Times New Roman" w:hAnsi="Times New Roman" w:eastAsia="Times New Roman" w:cs="Times New Roman"/>
+                <w:sz w:val="24"/>
+                <w:szCs w:val="24"/>
+              </w:rPr>
+              <w:t xml:space="preserve">Оплачена полностью</w:t>
+            </w:r>
+          </w:p>
+        </w:tc>
+      </w:tr>
+      <w:tr>
+        <w:trPr/>
+        <w:tc>
+          <w:tcPr>
+            <w:tcW w:w="500" w:type="dxa"/>
+            <w:noWrap/>
+          </w:tcPr>
+          <w:p>
+            <w:pPr>
+              <w:jc w:val="center"/>
+            </w:pPr>
+            <w:r>
+              <w:rPr>
+                <w:rFonts w:ascii="Times New Roman" w:hAnsi="Times New Roman" w:eastAsia="Times New Roman" w:cs="Times New Roman"/>
+                <w:sz w:val="24"/>
+                <w:szCs w:val="24"/>
+              </w:rPr>
+              <w:t xml:space="preserve">3</w:t>
+            </w:r>
+          </w:p>
+        </w:tc>
+        <w:tc>
+          <w:tcPr>
+            <w:tcW w:w="3000" w:type="dxa"/>
+            <w:noWrap/>
+          </w:tcPr>
+          <w:p>
+            <w:pPr>
+              <w:jc w:val="left"/>
+            </w:pPr>
+            <w:r>
+              <w:rPr>
+                <w:rFonts w:ascii="Times New Roman" w:hAnsi="Times New Roman" w:eastAsia="Times New Roman" w:cs="Times New Roman"/>
+                <w:sz w:val="28"/>
+                <w:szCs w:val="28"/>
+                <w:b w:val="1"/>
+                <w:bCs w:val="1"/>
+              </w:rPr>
+              <w:t xml:space="preserve">ТРУДЕЛ АЙСЕЛЬ АЙДЫН КЫЗЫ</w:t>
+            </w:r>
+          </w:p>
+        </w:tc>
+        <w:tc>
+          <w:tcPr>
+            <w:tcW w:w="3000" w:type="dxa"/>
+            <w:noWrap/>
+          </w:tcPr>
+          <w:p>
+            <w:pPr>
+              <w:jc w:val="left"/>
+            </w:pPr>
+            <w:r>
+              <w:rPr>
+                <w:rFonts w:ascii="Times New Roman" w:hAnsi="Times New Roman" w:eastAsia="Times New Roman" w:cs="Times New Roman"/>
+                <w:sz w:val="24"/>
+                <w:szCs w:val="24"/>
+              </w:rPr>
+              <w:t xml:space="preserve">Заполнить</w:t>
+            </w:r>
+          </w:p>
+        </w:tc>
+        <w:tc>
+          <w:tcPr>
+            <w:tcW w:w="2500" w:type="dxa"/>
+            <w:noWrap/>
+          </w:tcPr>
+          <w:p>
+            <w:pPr>
+              <w:jc w:val="left"/>
+            </w:pPr>
+            <w:r>
+              <w:rPr>
+                <w:rFonts w:ascii="Times New Roman" w:hAnsi="Times New Roman" w:eastAsia="Times New Roman" w:cs="Times New Roman"/>
+                <w:sz w:val="24"/>
+                <w:szCs w:val="24"/>
+              </w:rPr>
+              <w:t xml:space="preserve">Заполнить</w:t>
+            </w:r>
+          </w:p>
+        </w:tc>
+        <w:tc>
+          <w:tcPr>
+            <w:tcW w:w="1000" w:type="dxa"/>
+            <w:noWrap/>
+          </w:tcPr>
+          <w:p>
+            <w:pPr>
+              <w:jc w:val="center"/>
+            </w:pPr>
+            <w:r>
+              <w:rPr>
+                <w:rFonts w:ascii="Times New Roman" w:hAnsi="Times New Roman" w:eastAsia="Times New Roman" w:cs="Times New Roman"/>
+                <w:sz w:val="24"/>
+                <w:szCs w:val="24"/>
+              </w:rPr>
+              <w:t xml:space="preserve">Физ. лицо</w:t>
+            </w:r>
+          </w:p>
+        </w:tc>
+        <w:tc>
+          <w:tcPr>
+            <w:tcW w:w="1500" w:type="dxa"/>
+            <w:noWrap/>
+          </w:tcPr>
+          <w:p>
+            <w:pPr>
+              <w:jc w:val="center"/>
+            </w:pPr>
+            <w:r>
+              <w:rPr>
+                <w:rFonts w:ascii="Times New Roman" w:hAnsi="Times New Roman" w:eastAsia="Times New Roman" w:cs="Times New Roman"/>
+                <w:sz w:val="24"/>
+                <w:szCs w:val="24"/>
+              </w:rPr>
+              <w:t xml:space="preserve">23.11.2021</w:t>
+            </w:r>
+          </w:p>
+        </w:tc>
+        <w:tc>
+          <w:tcPr>
+            <w:tcW w:w="1250" w:type="dxa"/>
+            <w:noWrap/>
+          </w:tcPr>
+          <w:p>
+            <w:pPr>
+              <w:jc w:val="center"/>
+            </w:pPr>
+            <w:r>
+              <w:rPr>
+                <w:rFonts w:ascii="Times New Roman" w:hAnsi="Times New Roman" w:eastAsia="Times New Roman" w:cs="Times New Roman"/>
+                <w:sz w:val="24"/>
+                <w:szCs w:val="24"/>
+              </w:rPr>
+              <w:t xml:space="preserve">30</w:t>
+            </w:r>
+          </w:p>
+        </w:tc>
+        <w:tc>
+          <w:tcPr>
+            <w:tcW w:w="1750" w:type="dxa"/>
+            <w:noWrap/>
+          </w:tcPr>
+          <w:p>
+            <w:pPr>
+              <w:jc w:val="center"/>
+            </w:pPr>
+            <w:r>
+              <w:rPr>
+                <w:rFonts w:ascii="Times New Roman" w:hAnsi="Times New Roman" w:eastAsia="Times New Roman" w:cs="Times New Roman"/>
+                <w:sz w:val="24"/>
+                <w:szCs w:val="24"/>
+              </w:rPr>
+              <w:t xml:space="preserve">40500</w:t>
+            </w:r>
+          </w:p>
+        </w:tc>
+        <w:tc>
+          <w:tcPr>
+            <w:tcW w:w="1500" w:type="dxa"/>
+            <w:noWrap/>
+          </w:tcPr>
+          <w:p>
+            <w:pPr>
+              <w:jc w:val="center"/>
+            </w:pPr>
+            <w:r>
+              <w:rPr>
+                <w:rFonts w:ascii="Times New Roman" w:hAnsi="Times New Roman" w:eastAsia="Times New Roman" w:cs="Times New Roman"/>
+                <w:sz w:val="24"/>
+                <w:szCs w:val="24"/>
+              </w:rPr>
+              <w:t xml:space="preserve">Оплачена полностью</w:t>
             </w:r>
           </w:p>
         </w:tc>
@@ -1018,7 +1812,7 @@
       <w:headerReference w:type="default" r:id="rId7"/>
       <w:footerReference w:type="default" r:id="rId8"/>
       <w:pgSz w:orient="landscape" w:w="16837.79527559055" w:h="11905.511811023622"/>
-      <w:pgMar w:top="200" w:right="200" w:bottom="200" w:left="200" w:header="720" w:footer="720" w:gutter="0"/>
+      <w:pgMar w:top="200" w:right="200" w:bottom="200" w:left="400" w:header="720" w:footer="720" w:gutter="0"/>
       <w:cols w:num="1" w:space="720"/>
     </w:sectPr>
   </w:body>
